--- a/法令ファイル/地方団体に対して交付すべき平成二十三年度分の特別交付税の額の決定時期及び決定額並びに交付時期及び交付額の特例に関する省令/地方団体に対して交付すべき平成二十三年度分の特別交付税の額の決定時期及び決定額並びに交付時期及び交付額の特例に関する省令（平成二十三年総務省令第百三十号）.docx
+++ b/法令ファイル/地方団体に対して交付すべき平成二十三年度分の特別交付税の額の決定時期及び決定額並びに交付時期及び交付額の特例に関する省令/地方団体に対して交付すべき平成二十三年度分の特別交付税の額の決定時期及び決定額並びに交付時期及び交付額の特例に関する省令（平成二十三年総務省令第百三十号）.docx
@@ -27,36 +27,32 @@
     </w:p>
     <w:p>
       <w:pPr>
-        <w:pStyle w:val="Heading6"/>
+        <w:pStyle w:val="ListBullet"/>
         <w:ind w:left="880"/>
       </w:pPr>
       <w:r>
         <w:t>一</w:t>
+        <w:br/>
+        <w:t>特定被災地方公共団体（東日本大震災に対処するための特別の財政援助及び助成に関する法律（平成二十三年法律第四十号。以下「法」という。）第二条第二項の特定被災地方公共団体をいう。第二条第一号において同じ。）である県</w:t>
+        <w:br/>
+        <w:br/>
+        <w:br/>
+        <w:t>イからヘまでの額の合算額</w:t>
       </w:r>
     </w:p>
     <w:p>
       <w:pPr>
-        <w:ind w:left="880"/>
-      </w:pPr>
-      <w:r>
-        <w:t>特定被災地方公共団体（東日本大震災に対処するための特別の財政援助及び助成に関する法律（平成二十三年法律第四十号。以下「法」という。）第二条第二項の特定被災地方公共団体をいう。第二条第一号において同じ。）である県</w:t>
-      </w:r>
-    </w:p>
-    <w:p>
-      <w:pPr>
-        <w:pStyle w:val="Heading6"/>
+        <w:pStyle w:val="ListBullet"/>
         <w:ind w:left="880"/>
       </w:pPr>
       <w:r>
         <w:t>二</w:t>
-      </w:r>
-    </w:p>
-    <w:p>
-      <w:pPr>
-        <w:ind w:left="880"/>
-      </w:pPr>
-      <w:r>
+        <w:br/>
         <w:t>前号に掲げる県以外の道府県</w:t>
+        <w:br/>
+        <w:br/>
+        <w:br/>
+        <w:t>前号ニからヘまでの額の合算額</w:t>
       </w:r>
     </w:p>
     <w:p>
@@ -74,36 +70,32 @@
     </w:p>
     <w:p>
       <w:pPr>
-        <w:pStyle w:val="Heading6"/>
+        <w:pStyle w:val="ListBullet"/>
         <w:ind w:left="880"/>
       </w:pPr>
       <w:r>
         <w:t>一</w:t>
+        <w:br/>
+        <w:t>特定被災地方公共団体である市町村及びその区域が特定被災区域（法第二条第三項に規定する区域をいう。）内にある特定被災地方公共団体以外の市町村</w:t>
+        <w:br/>
+        <w:br/>
+        <w:br/>
+        <w:t>イからトまでの額の合算額（当該額が百万円未満となるときは、零とする。）</w:t>
       </w:r>
     </w:p>
     <w:p>
       <w:pPr>
-        <w:ind w:left="880"/>
-      </w:pPr>
-      <w:r>
-        <w:t>特定被災地方公共団体である市町村及びその区域が特定被災区域（法第二条第三項に規定する区域をいう。）内にある特定被災地方公共団体以外の市町村</w:t>
-      </w:r>
-    </w:p>
-    <w:p>
-      <w:pPr>
-        <w:pStyle w:val="Heading6"/>
+        <w:pStyle w:val="ListBullet"/>
         <w:ind w:left="880"/>
       </w:pPr>
       <w:r>
         <w:t>二</w:t>
-      </w:r>
-    </w:p>
-    <w:p>
-      <w:pPr>
-        <w:ind w:left="880"/>
-      </w:pPr>
-      <w:r>
+        <w:br/>
         <w:t>前号に掲げる市町村以外の市町村</w:t>
+        <w:br/>
+        <w:br/>
+        <w:br/>
+        <w:t>前号ホからトまでの額の合算額（当該額が百万円未満となるときは、零とする。）</w:t>
       </w:r>
     </w:p>
     <w:p>
@@ -121,52 +113,34 @@
     </w:p>
     <w:p>
       <w:pPr>
-        <w:pStyle w:val="Heading6"/>
+        <w:pStyle w:val="ListBullet"/>
         <w:ind w:left="880"/>
       </w:pPr>
       <w:r>
         <w:t>一</w:t>
-      </w:r>
-    </w:p>
-    <w:p>
-      <w:pPr>
-        <w:ind w:left="880"/>
-      </w:pPr>
-      <w:r>
+        <w:br/>
         <w:t>原子力災害対策特別措置法第二十八条第二項の規定により読み替えて適用される災害対策基本法（昭和三十六年法律第二百二十三号）第六十三条第一項の規定による警戒区域の設定を行うことの指示</w:t>
       </w:r>
     </w:p>
     <w:p>
       <w:pPr>
-        <w:pStyle w:val="Heading6"/>
+        <w:pStyle w:val="ListBullet"/>
         <w:ind w:left="880"/>
       </w:pPr>
       <w:r>
         <w:t>二</w:t>
-      </w:r>
-    </w:p>
-    <w:p>
-      <w:pPr>
-        <w:ind w:left="880"/>
-      </w:pPr>
-      <w:r>
+        <w:br/>
         <w:t>住民に対し避難のための立退きを行うことを求める指示、勧告、助言その他行為を行うことの指示</w:t>
       </w:r>
     </w:p>
     <w:p>
       <w:pPr>
-        <w:pStyle w:val="Heading6"/>
+        <w:pStyle w:val="ListBullet"/>
         <w:ind w:left="880"/>
       </w:pPr>
       <w:r>
         <w:t>三</w:t>
-      </w:r>
-    </w:p>
-    <w:p>
-      <w:pPr>
-        <w:ind w:left="880"/>
-      </w:pPr>
-      <w:r>
+        <w:br/>
         <w:t>住民に対し緊急時の避難のための立退き又は屋内への退避の準備を行うことを求める指示、勧告、助言その他の行為を行うことの指示</w:t>
       </w:r>
     </w:p>
@@ -189,35 +163,23 @@
     </w:p>
     <w:p>
       <w:pPr>
-        <w:pStyle w:val="Heading6"/>
+        <w:pStyle w:val="ListBullet"/>
         <w:ind w:left="880"/>
       </w:pPr>
       <w:r>
         <w:t>一</w:t>
-      </w:r>
-    </w:p>
-    <w:p>
-      <w:pPr>
-        <w:ind w:left="880"/>
-      </w:pPr>
-      <w:r>
+        <w:br/>
         <w:t>警戒区域等からの避難者数として総務大臣が調査した数値に〇・三五を乗じて得た数値（整数未満の端数があるときは、その端数を四捨五入する。）から総務大臣が調査した全壊家屋の戸数及び半壊家屋の戸数の合計数を控除した数値をり災世帯数及び全壊家屋の戸数に準ずるものとして第二条第一号イに規定する算定方法に準じて算定した額</w:t>
       </w:r>
     </w:p>
     <w:p>
       <w:pPr>
-        <w:pStyle w:val="Heading6"/>
+        <w:pStyle w:val="ListBullet"/>
         <w:ind w:left="880"/>
       </w:pPr>
       <w:r>
         <w:t>二</w:t>
-      </w:r>
-    </w:p>
-    <w:p>
-      <w:pPr>
-        <w:ind w:left="880"/>
-      </w:pPr>
-      <w:r>
+        <w:br/>
         <w:t>前号の額に〇・二を乗じて得た額</w:t>
       </w:r>
     </w:p>
@@ -272,7 +234,7 @@
     </w:pPr>
     <w:r>
       <w:tab/>
-      <w:t>WeGov v0.1 - FTS141</w:t>
+      <w:t>WeGov v0.2 - FTS141</w:t>
     </w:r>
   </w:p>
 </w:ftr>
